--- a/dibello_enrique_background/dibello_enrique_background.docx
+++ b/dibello_enrique_background/dibello_enrique_background.docx
@@ -29,7 +29,7 @@
           <w:rPr>
             <w:rStyle w:val="Hyperlink"/>
           </w:rPr>
-          <w:t>https://github.com/kikedbv/DWS_DiBello_Enrique/blob/gh-pages/dibello_enrique_layout/layout.html</w:t>
+          <w:t>https://github.com/kikedbv/DWS_DiBello_Enrique/blob/gh-pages/dibello_enrique_background/background.html</w:t>
         </w:r>
       </w:hyperlink>
     </w:p>
@@ -45,14 +45,11 @@
           <w:rPr>
             <w:rStyle w:val="Hyperlink"/>
           </w:rPr>
-          <w:t>https://github.com/kikedbv/DWS_DiBello_Enrique/blob/gh-pages/dibello_enrique_layout/css/style.css</w:t>
+          <w:t>https://github.com/kikedbv/DWS_DiBello_Enrique/blob/gh-pages/dibello_enrique_background/css/style.css</w:t>
         </w:r>
       </w:hyperlink>
     </w:p>
-    <w:p>
-      <w:bookmarkStart w:id="0" w:name="_GoBack"/>
-      <w:bookmarkEnd w:id="0"/>
-    </w:p>
+    <w:p/>
     <w:p>
       <w:r>
         <w:t>Live View Link:</w:t>
@@ -64,11 +61,14 @@
           <w:rPr>
             <w:rStyle w:val="Hyperlink"/>
           </w:rPr>
-          <w:t>http://kikedbv.github.io/DWS_DiBello_Enrique/dibello_enrique_layout/layout.html</w:t>
+          <w:t>http://kikedbv.github.io/DWS_DiBello_Enrique/dibello_enrique_background/background.html</w:t>
         </w:r>
       </w:hyperlink>
     </w:p>
-    <w:p/>
+    <w:p>
+      <w:bookmarkStart w:id="0" w:name="_GoBack"/>
+      <w:bookmarkEnd w:id="0"/>
+    </w:p>
     <w:sectPr>
       <w:pgSz w:w="12240" w:h="15840"/>
       <w:pgMar w:top="1440" w:right="1440" w:bottom="1440" w:left="1440" w:header="720" w:footer="720" w:gutter="0"/>
